--- a/法令ファイル/母体保護法施行規則/母体保護法施行規則（昭和二十七年厚生省令第三十二号）.docx
+++ b/法令ファイル/母体保護法施行規則/母体保護法施行規則（昭和二十七年厚生省令第三十二号）.docx
@@ -35,154 +35,100 @@
     </w:p>
     <w:p>
       <w:pPr>
-        <w:pStyle w:val="Heading6"/>
+        <w:pStyle w:val="ListBullet"/>
         <w:ind w:left="880"/>
       </w:pPr>
       <w:r>
         <w:t>一</w:t>
-      </w:r>
-    </w:p>
-    <w:p>
-      <w:pPr>
-        <w:ind w:left="880"/>
-      </w:pPr>
-      <w:r>
+        <w:br/>
         <w:t>精管切除結さつ法（精管を陰のう根部で精索からはく離して、二センチメートル以上を切除し、各断端を焼しやくし、結さつするものをいう。）</w:t>
       </w:r>
     </w:p>
     <w:p>
       <w:pPr>
-        <w:pStyle w:val="Heading6"/>
+        <w:pStyle w:val="ListBullet"/>
         <w:ind w:left="880"/>
       </w:pPr>
       <w:r>
         <w:t>二</w:t>
-      </w:r>
-    </w:p>
-    <w:p>
-      <w:pPr>
-        <w:ind w:left="880"/>
-      </w:pPr>
-      <w:r>
+        <w:br/>
         <w:t>精管離断変位法（精管を陰のう根部で精索からはく離して切断し、各断端を結さつしてから変位固定するものをいう。）</w:t>
       </w:r>
     </w:p>
     <w:p>
       <w:pPr>
-        <w:pStyle w:val="Heading6"/>
+        <w:pStyle w:val="ListBullet"/>
         <w:ind w:left="880"/>
       </w:pPr>
       <w:r>
         <w:t>三</w:t>
-      </w:r>
-    </w:p>
-    <w:p>
-      <w:pPr>
-        <w:ind w:left="880"/>
-      </w:pPr>
-      <w:r>
+        <w:br/>
         <w:t>卵管圧ざ結さつ法（卵管の中央を引き上げ、直角又は鋭角に屈曲させて、その両脚を圧ざかん子で圧ざし、結さつするものをいう。）</w:t>
       </w:r>
     </w:p>
     <w:p>
       <w:pPr>
-        <w:pStyle w:val="Heading6"/>
+        <w:pStyle w:val="ListBullet"/>
         <w:ind w:left="880"/>
       </w:pPr>
       <w:r>
         <w:t>四</w:t>
-      </w:r>
-    </w:p>
-    <w:p>
-      <w:pPr>
-        <w:ind w:left="880"/>
-      </w:pPr>
-      <w:r>
+        <w:br/>
         <w:t>卵管角けい状切除法（卵管を結さつして切断し、卵管間質部をけい状に切除し、残存の卵管断端結さつ部をしよう膜で覆い縫合するものをいう。）</w:t>
       </w:r>
     </w:p>
     <w:p>
       <w:pPr>
-        <w:pStyle w:val="Heading6"/>
+        <w:pStyle w:val="ListBullet"/>
         <w:ind w:left="880"/>
       </w:pPr>
       <w:r>
         <w:t>五</w:t>
-      </w:r>
-    </w:p>
-    <w:p>
-      <w:pPr>
-        <w:ind w:left="880"/>
-      </w:pPr>
-      <w:r>
+        <w:br/>
         <w:t>卵管切断法（卵管を結さつし、切断するものをいう。）</w:t>
       </w:r>
     </w:p>
     <w:p>
       <w:pPr>
-        <w:pStyle w:val="Heading6"/>
+        <w:pStyle w:val="ListBullet"/>
         <w:ind w:left="880"/>
       </w:pPr>
       <w:r>
         <w:t>六</w:t>
-      </w:r>
-    </w:p>
-    <w:p>
-      <w:pPr>
-        <w:ind w:left="880"/>
-      </w:pPr>
-      <w:r>
+        <w:br/>
         <w:t>卵管切除法（卵管及び卵管間膜を結さつして切断し、卵管の一部又は全部を除去するものをいう。）</w:t>
       </w:r>
     </w:p>
     <w:p>
       <w:pPr>
-        <w:pStyle w:val="Heading6"/>
+        <w:pStyle w:val="ListBullet"/>
         <w:ind w:left="880"/>
       </w:pPr>
       <w:r>
         <w:t>七</w:t>
-      </w:r>
-    </w:p>
-    <w:p>
-      <w:pPr>
-        <w:ind w:left="880"/>
-      </w:pPr>
-      <w:r>
+        <w:br/>
         <w:t>卵管焼しやく法（卵管を電気メス、レーザーメス、薬剤等で焼しやくし、閉鎖させるものをいう。）</w:t>
       </w:r>
     </w:p>
     <w:p>
       <w:pPr>
-        <w:pStyle w:val="Heading6"/>
+        <w:pStyle w:val="ListBullet"/>
         <w:ind w:left="880"/>
       </w:pPr>
       <w:r>
         <w:t>八</w:t>
-      </w:r>
-    </w:p>
-    <w:p>
-      <w:pPr>
-        <w:ind w:left="880"/>
-      </w:pPr>
-      <w:r>
+        <w:br/>
         <w:t>卵管変位法（卵管を骨盤腹膜外に移動させ、固定するものをいう。）</w:t>
       </w:r>
     </w:p>
     <w:p>
       <w:pPr>
-        <w:pStyle w:val="Heading6"/>
+        <w:pStyle w:val="ListBullet"/>
         <w:ind w:left="880"/>
       </w:pPr>
       <w:r>
         <w:t>九</w:t>
-      </w:r>
-    </w:p>
-    <w:p>
-      <w:pPr>
-        <w:ind w:left="880"/>
-      </w:pPr>
-      <w:r>
+        <w:br/>
         <w:t>卵管閉塞法（卵管又は卵管内くうを器具、薬剤等により閉塞させるものをいう。）</w:t>
       </w:r>
     </w:p>
@@ -235,35 +181,23 @@
     </w:p>
     <w:p>
       <w:pPr>
-        <w:pStyle w:val="Heading6"/>
+        <w:pStyle w:val="ListBullet"/>
         <w:ind w:left="880"/>
       </w:pPr>
       <w:r>
         <w:t>一</w:t>
-      </w:r>
-    </w:p>
-    <w:p>
-      <w:pPr>
-        <w:ind w:left="880"/>
-      </w:pPr>
-      <w:r>
+        <w:br/>
         <w:t>助産師、保健師又は看護師の免許証の写又はこれに代るべき書面</w:t>
       </w:r>
     </w:p>
     <w:p>
       <w:pPr>
-        <w:pStyle w:val="Heading6"/>
+        <w:pStyle w:val="ListBullet"/>
         <w:ind w:left="880"/>
       </w:pPr>
       <w:r>
         <w:t>二</w:t>
-      </w:r>
-    </w:p>
-    <w:p>
-      <w:pPr>
-        <w:ind w:left="880"/>
-      </w:pPr>
-      <w:r>
+        <w:br/>
         <w:t>法第十五条第二項に規定する都道府県知事の認定する講習（以下「認定講習」という。）を終了したことを証する書面</w:t>
       </w:r>
     </w:p>
@@ -295,120 +229,78 @@
     </w:p>
     <w:p>
       <w:pPr>
-        <w:pStyle w:val="Heading6"/>
+        <w:pStyle w:val="ListBullet"/>
         <w:ind w:left="880"/>
       </w:pPr>
       <w:r>
         <w:t>一</w:t>
-      </w:r>
-    </w:p>
-    <w:p>
-      <w:pPr>
-        <w:ind w:left="880"/>
-      </w:pPr>
-      <w:r>
+        <w:br/>
         <w:t>指定証番号及び指定年月日</w:t>
       </w:r>
     </w:p>
     <w:p>
       <w:pPr>
-        <w:pStyle w:val="Heading6"/>
+        <w:pStyle w:val="ListBullet"/>
         <w:ind w:left="880"/>
       </w:pPr>
       <w:r>
         <w:t>二</w:t>
-      </w:r>
-    </w:p>
-    <w:p>
-      <w:pPr>
-        <w:ind w:left="880"/>
-      </w:pPr>
-      <w:r>
+        <w:br/>
         <w:t>本籍及び住所</w:t>
       </w:r>
     </w:p>
     <w:p>
       <w:pPr>
-        <w:pStyle w:val="Heading6"/>
+        <w:pStyle w:val="ListBullet"/>
         <w:ind w:left="880"/>
       </w:pPr>
       <w:r>
         <w:t>三</w:t>
-      </w:r>
-    </w:p>
-    <w:p>
-      <w:pPr>
-        <w:ind w:left="880"/>
-      </w:pPr>
-      <w:r>
+        <w:br/>
         <w:t>氏名及び生年月日</w:t>
       </w:r>
     </w:p>
     <w:p>
       <w:pPr>
-        <w:pStyle w:val="Heading6"/>
+        <w:pStyle w:val="ListBullet"/>
         <w:ind w:left="880"/>
       </w:pPr>
       <w:r>
         <w:t>四</w:t>
-      </w:r>
-    </w:p>
-    <w:p>
-      <w:pPr>
-        <w:ind w:left="880"/>
-      </w:pPr>
-      <w:r>
+        <w:br/>
         <w:t>助産師、保健師、看護師の別</w:t>
       </w:r>
     </w:p>
     <w:p>
       <w:pPr>
-        <w:pStyle w:val="Heading6"/>
+        <w:pStyle w:val="ListBullet"/>
         <w:ind w:left="880"/>
       </w:pPr>
       <w:r>
         <w:t>五</w:t>
-      </w:r>
-    </w:p>
-    <w:p>
-      <w:pPr>
-        <w:ind w:left="880"/>
-      </w:pPr>
-      <w:r>
+        <w:br/>
         <w:t>認定講習の名称及び終了年月日</w:t>
       </w:r>
     </w:p>
     <w:p>
       <w:pPr>
-        <w:pStyle w:val="Heading6"/>
+        <w:pStyle w:val="ListBullet"/>
         <w:ind w:left="880"/>
       </w:pPr>
       <w:r>
         <w:t>六</w:t>
-      </w:r>
-    </w:p>
-    <w:p>
-      <w:pPr>
-        <w:ind w:left="880"/>
-      </w:pPr>
-      <w:r>
+        <w:br/>
         <w:t>指定証の再交付を受けた者であるときは、その旨並びにその事由及び年月日</w:t>
       </w:r>
     </w:p>
     <w:p>
       <w:pPr>
-        <w:pStyle w:val="Heading6"/>
+        <w:pStyle w:val="ListBullet"/>
         <w:ind w:left="880"/>
       </w:pPr>
       <w:r>
         <w:t>七</w:t>
-      </w:r>
-    </w:p>
-    <w:p>
-      <w:pPr>
-        <w:ind w:left="880"/>
-      </w:pPr>
-      <w:r>
+        <w:br/>
         <w:t>指定を取り消したときは、その旨並びにその事由及び年月日</w:t>
       </w:r>
     </w:p>
@@ -608,6 +500,8 @@
       </w:pPr>
       <w:r>
         <w:t>法第三十九条第二項の規定により指定を取り消された者は、十日以内に指定証を都道府県知事に返納しなければならない。</w:t>
+        <w:br/>
+        <w:t>この場合において、その者が標識の交付を受けた者であるときは、その標識をあわせて返納しなければならない。</w:t>
       </w:r>
     </w:p>
     <w:p>
@@ -625,205 +519,133 @@
     </w:p>
     <w:p>
       <w:pPr>
-        <w:pStyle w:val="Heading6"/>
+        <w:pStyle w:val="ListBullet"/>
         <w:ind w:left="880"/>
       </w:pPr>
       <w:r>
         <w:t>一</w:t>
-      </w:r>
-    </w:p>
-    <w:p>
-      <w:pPr>
-        <w:ind w:left="880"/>
-      </w:pPr>
-      <w:r>
+        <w:br/>
         <w:t>実施者の住所、氏名及び履歴（実施者が法人であるときは、その名称、主たる事務所の所在地、代表者の住所及び氏名並びに定款又は寄附行為）</w:t>
       </w:r>
     </w:p>
     <w:p>
       <w:pPr>
-        <w:pStyle w:val="Heading6"/>
+        <w:pStyle w:val="ListBullet"/>
         <w:ind w:left="880"/>
       </w:pPr>
       <w:r>
         <w:t>二</w:t>
-      </w:r>
-    </w:p>
-    <w:p>
-      <w:pPr>
-        <w:ind w:left="880"/>
-      </w:pPr>
-      <w:r>
+        <w:br/>
         <w:t>講習の名称</w:t>
       </w:r>
     </w:p>
     <w:p>
       <w:pPr>
-        <w:pStyle w:val="Heading6"/>
+        <w:pStyle w:val="ListBullet"/>
         <w:ind w:left="880"/>
       </w:pPr>
       <w:r>
         <w:t>三</w:t>
-      </w:r>
-    </w:p>
-    <w:p>
-      <w:pPr>
-        <w:ind w:left="880"/>
-      </w:pPr>
-      <w:r>
+        <w:br/>
         <w:t>実施の場所</w:t>
       </w:r>
     </w:p>
     <w:p>
       <w:pPr>
-        <w:pStyle w:val="Heading6"/>
+        <w:pStyle w:val="ListBullet"/>
         <w:ind w:left="880"/>
       </w:pPr>
       <w:r>
         <w:t>四</w:t>
-      </w:r>
-    </w:p>
-    <w:p>
-      <w:pPr>
-        <w:ind w:left="880"/>
-      </w:pPr>
-      <w:r>
+        <w:br/>
         <w:t>使用施設の概要</w:t>
       </w:r>
     </w:p>
     <w:p>
       <w:pPr>
-        <w:pStyle w:val="Heading6"/>
+        <w:pStyle w:val="ListBullet"/>
         <w:ind w:left="880"/>
       </w:pPr>
       <w:r>
         <w:t>五</w:t>
-      </w:r>
-    </w:p>
-    <w:p>
-      <w:pPr>
-        <w:ind w:left="880"/>
-      </w:pPr>
-      <w:r>
+        <w:br/>
         <w:t>期間及び日程</w:t>
       </w:r>
     </w:p>
     <w:p>
       <w:pPr>
-        <w:pStyle w:val="Heading6"/>
+        <w:pStyle w:val="ListBullet"/>
         <w:ind w:left="880"/>
       </w:pPr>
       <w:r>
         <w:t>六</w:t>
-      </w:r>
-    </w:p>
-    <w:p>
-      <w:pPr>
-        <w:ind w:left="880"/>
-      </w:pPr>
-      <w:r>
+        <w:br/>
         <w:t>受講者の受講資格及び定員</w:t>
       </w:r>
     </w:p>
     <w:p>
       <w:pPr>
-        <w:pStyle w:val="Heading6"/>
+        <w:pStyle w:val="ListBullet"/>
         <w:ind w:left="880"/>
       </w:pPr>
       <w:r>
         <w:t>七</w:t>
-      </w:r>
-    </w:p>
-    <w:p>
-      <w:pPr>
-        <w:ind w:left="880"/>
-      </w:pPr>
-      <w:r>
+        <w:br/>
         <w:t>各授業科目の時間数</w:t>
       </w:r>
     </w:p>
     <w:p>
       <w:pPr>
-        <w:pStyle w:val="Heading6"/>
+        <w:pStyle w:val="ListBullet"/>
         <w:ind w:left="880"/>
       </w:pPr>
       <w:r>
         <w:t>八</w:t>
-      </w:r>
-    </w:p>
-    <w:p>
-      <w:pPr>
-        <w:ind w:left="880"/>
-      </w:pPr>
-      <w:r>
+        <w:br/>
         <w:t>講師の氏名、履歴及び担当科目</w:t>
       </w:r>
     </w:p>
     <w:p>
       <w:pPr>
-        <w:pStyle w:val="Heading6"/>
+        <w:pStyle w:val="ListBullet"/>
         <w:ind w:left="880"/>
       </w:pPr>
       <w:r>
         <w:t>九</w:t>
-      </w:r>
-    </w:p>
-    <w:p>
-      <w:pPr>
-        <w:ind w:left="880"/>
-      </w:pPr>
-      <w:r>
+        <w:br/>
         <w:t>教授用及び実習用の器具、模型その他の教材の目録</w:t>
       </w:r>
     </w:p>
     <w:p>
       <w:pPr>
-        <w:pStyle w:val="Heading6"/>
+        <w:pStyle w:val="ListBullet"/>
         <w:ind w:left="880"/>
       </w:pPr>
       <w:r>
         <w:t>十</w:t>
-      </w:r>
-    </w:p>
-    <w:p>
-      <w:pPr>
-        <w:ind w:left="880"/>
-      </w:pPr>
-      <w:r>
+        <w:br/>
         <w:t>成績審査の方法</w:t>
       </w:r>
     </w:p>
     <w:p>
       <w:pPr>
-        <w:pStyle w:val="Heading6"/>
+        <w:pStyle w:val="ListBullet"/>
         <w:ind w:left="880"/>
       </w:pPr>
       <w:r>
         <w:t>十一</w:t>
-      </w:r>
-    </w:p>
-    <w:p>
-      <w:pPr>
-        <w:ind w:left="880"/>
-      </w:pPr>
-      <w:r>
+        <w:br/>
         <w:t>経理に関する事項</w:t>
       </w:r>
     </w:p>
     <w:p>
       <w:pPr>
-        <w:pStyle w:val="Heading6"/>
+        <w:pStyle w:val="ListBullet"/>
         <w:ind w:left="880"/>
       </w:pPr>
       <w:r>
         <w:t>十二</w:t>
-      </w:r>
-    </w:p>
-    <w:p>
-      <w:pPr>
-        <w:ind w:left="880"/>
-      </w:pPr>
-      <w:r>
+        <w:br/>
         <w:t>その他必要と認める事項</w:t>
       </w:r>
     </w:p>
@@ -842,86 +664,56 @@
     </w:p>
     <w:p>
       <w:pPr>
-        <w:pStyle w:val="Heading6"/>
+        <w:pStyle w:val="ListBullet"/>
         <w:ind w:left="880"/>
       </w:pPr>
       <w:r>
         <w:t>一</w:t>
-      </w:r>
-    </w:p>
-    <w:p>
-      <w:pPr>
-        <w:ind w:left="880"/>
-      </w:pPr>
-      <w:r>
+        <w:br/>
         <w:t>受講資格は、助産師、保健師若しくは看護師又は保健師助産師看護師法（昭和二十三年法律第二百三号）第二十条第一号に規定する学校又は同条第二号に規定する助産師養成所（これらの者が認定講習の実施者である場合に限る。）に在学し、助産師として必要な知識及び技能を修得中の者であること。</w:t>
       </w:r>
     </w:p>
     <w:p>
       <w:pPr>
-        <w:pStyle w:val="Heading6"/>
+        <w:pStyle w:val="ListBullet"/>
         <w:ind w:left="880"/>
       </w:pPr>
       <w:r>
         <w:t>二</w:t>
-      </w:r>
-    </w:p>
-    <w:p>
-      <w:pPr>
-        <w:ind w:left="880"/>
-      </w:pPr>
-      <w:r>
+        <w:br/>
         <w:t>講習の科目及び時間数は、別表に定めるもの以上であること。</w:t>
       </w:r>
     </w:p>
     <w:p>
       <w:pPr>
-        <w:pStyle w:val="Heading6"/>
+        <w:pStyle w:val="ListBullet"/>
         <w:ind w:left="880"/>
       </w:pPr>
       <w:r>
         <w:t>三</w:t>
-      </w:r>
-    </w:p>
-    <w:p>
-      <w:pPr>
-        <w:ind w:left="880"/>
-      </w:pPr>
-      <w:r>
+        <w:br/>
         <w:t>受講者の定員は、各学級につき十人以上三十人以下であること。</w:t>
       </w:r>
     </w:p>
     <w:p>
       <w:pPr>
-        <w:pStyle w:val="Heading6"/>
+        <w:pStyle w:val="ListBullet"/>
         <w:ind w:left="880"/>
       </w:pPr>
       <w:r>
         <w:t>四</w:t>
-      </w:r>
-    </w:p>
-    <w:p>
-      <w:pPr>
-        <w:ind w:left="880"/>
-      </w:pPr>
-      <w:r>
+        <w:br/>
         <w:t>講習に必要な施設及び設備を有していること。</w:t>
       </w:r>
     </w:p>
     <w:p>
       <w:pPr>
-        <w:pStyle w:val="Heading6"/>
+        <w:pStyle w:val="ListBullet"/>
         <w:ind w:left="880"/>
       </w:pPr>
       <w:r>
         <w:t>五</w:t>
-      </w:r>
-    </w:p>
-    <w:p>
-      <w:pPr>
-        <w:ind w:left="880"/>
-      </w:pPr>
-      <w:r>
+        <w:br/>
         <w:t>運営の方法が適正であること。</w:t>
       </w:r>
     </w:p>
@@ -1077,35 +869,23 @@
     </w:p>
     <w:p>
       <w:pPr>
-        <w:pStyle w:val="Heading6"/>
+        <w:pStyle w:val="ListBullet"/>
         <w:ind w:left="880"/>
       </w:pPr>
       <w:r>
         <w:t>一</w:t>
-      </w:r>
-    </w:p>
-    <w:p>
-      <w:pPr>
-        <w:ind w:left="880"/>
-      </w:pPr>
-      <w:r>
+        <w:br/>
         <w:t>トラックフォーマットについては、不正競争防止法等の一部を改正する法律（平成三十年法律第三十三号）第二条の規定による改正前の工業標準化法に基づく日本工業規格Ｘ六二二四号又は日本産業規格Ｘ六二二五号に規定する方式</w:t>
       </w:r>
     </w:p>
     <w:p>
       <w:pPr>
-        <w:pStyle w:val="Heading6"/>
+        <w:pStyle w:val="ListBullet"/>
         <w:ind w:left="880"/>
       </w:pPr>
       <w:r>
         <w:t>二</w:t>
-      </w:r>
-    </w:p>
-    <w:p>
-      <w:pPr>
-        <w:ind w:left="880"/>
-      </w:pPr>
-      <w:r>
+        <w:br/>
         <w:t>ボリューム及びファイル構成については、日本産業規格Ｘ〇六〇五号に規定する方式</w:t>
       </w:r>
     </w:p>
@@ -1124,35 +904,23 @@
     </w:p>
     <w:p>
       <w:pPr>
-        <w:pStyle w:val="Heading6"/>
+        <w:pStyle w:val="ListBullet"/>
         <w:ind w:left="880"/>
       </w:pPr>
       <w:r>
         <w:t>一</w:t>
-      </w:r>
-    </w:p>
-    <w:p>
-      <w:pPr>
-        <w:ind w:left="880"/>
-      </w:pPr>
-      <w:r>
+        <w:br/>
         <w:t>申請者又は報告者の氏名</w:t>
       </w:r>
     </w:p>
     <w:p>
       <w:pPr>
-        <w:pStyle w:val="Heading6"/>
+        <w:pStyle w:val="ListBullet"/>
         <w:ind w:left="880"/>
       </w:pPr>
       <w:r>
         <w:t>二</w:t>
-      </w:r>
-    </w:p>
-    <w:p>
-      <w:pPr>
-        <w:ind w:left="880"/>
-      </w:pPr>
-      <w:r>
+        <w:br/>
         <w:t>申請年月日又は報告年月日</w:t>
       </w:r>
     </w:p>
@@ -1184,7 +952,7 @@
         <w:pStyle w:val="Heading1"/>
       </w:pPr>
       <w:r>
-        <w:t>附　則（昭和二八年一一月五日厚生省令第六三号）</w:t>
+        <w:t>附則（昭和二八年一一月五日厚生省令第六三号）</w:t>
       </w:r>
     </w:p>
     <w:p>
@@ -1202,7 +970,7 @@
         <w:pStyle w:val="Heading1"/>
       </w:pPr>
       <w:r>
-        <w:t>附　則（昭和二九年七月一日厚生省令第三四号）</w:t>
+        <w:t>附則（昭和二九年七月一日厚生省令第三四号）</w:t>
       </w:r>
     </w:p>
     <w:p>
@@ -1220,7 +988,7 @@
         <w:pStyle w:val="Heading1"/>
       </w:pPr>
       <w:r>
-        <w:t>附　則（昭和三〇年一二月二八日厚生省令第三一号）</w:t>
+        <w:t>附則（昭和三〇年一二月二八日厚生省令第三一号）</w:t>
       </w:r>
     </w:p>
     <w:p>
@@ -1238,7 +1006,7 @@
         <w:pStyle w:val="Heading1"/>
       </w:pPr>
       <w:r>
-        <w:t>附　則（昭和三六年一二月四日厚生省令第五〇号）</w:t>
+        <w:t>附則（昭和三六年一二月四日厚生省令第五〇号）</w:t>
       </w:r>
     </w:p>
     <w:p>
@@ -1256,10 +1024,22 @@
         <w:pStyle w:val="Heading1"/>
       </w:pPr>
       <w:r>
-        <w:t>附　則（昭和三七年一〇月一日厚生省令第四七号）</w:t>
+        <w:t>附則（昭和三七年一〇月一日厚生省令第四七号）</w:t>
       </w:r>
     </w:p>
     <w:p>
+      <w:pPr>
+        <w:pStyle w:val="Heading5"/>
+        <w:ind w:left="440"/>
+      </w:pPr>
+      <w:r>
+        <w:t>１</w:t>
+      </w:r>
+    </w:p>
+    <w:p>
+      <w:pPr>
+        <w:ind w:left="440"/>
+      </w:pPr>
       <w:r>
         <w:t>この省令は、行政不服審査法（昭和三十七年法律第百六十号）の施行の日（昭和三十七年十月一日）から施行する。</w:t>
       </w:r>
@@ -1274,7 +1054,7 @@
         <w:pStyle w:val="Heading1"/>
       </w:pPr>
       <w:r>
-        <w:t>附　則（昭和四二年八月一日厚生省令第二五号）</w:t>
+        <w:t>附則（昭和四二年八月一日厚生省令第二五号）</w:t>
       </w:r>
     </w:p>
     <w:p>
@@ -1292,7 +1072,7 @@
         <w:pStyle w:val="Heading1"/>
       </w:pPr>
       <w:r>
-        <w:t>附　則（昭和四四年六月二一日厚生省令第一四号）</w:t>
+        <w:t>附則（昭和四四年六月二一日厚生省令第一四号）</w:t>
       </w:r>
     </w:p>
     <w:p>
@@ -1310,7 +1090,55 @@
         <w:pStyle w:val="Heading1"/>
       </w:pPr>
       <w:r>
-        <w:t>附　則（昭和五一年一二月一〇日厚生省令第五三号）</w:t>
+        <w:t>附則（昭和五一年一二月一〇日厚生省令第五三号）</w:t>
+      </w:r>
+    </w:p>
+    <w:p>
+      <w:pPr>
+        <w:pStyle w:val="Heading5"/>
+        <w:ind w:left="440"/>
+      </w:pPr>
+      <w:r>
+        <w:t>１</w:t>
+      </w:r>
+    </w:p>
+    <w:p>
+      <w:pPr>
+        <w:ind w:left="440"/>
+      </w:pPr>
+      <w:r>
+        <w:t>この省令は、公布の日から施行する。</w:t>
+      </w:r>
+    </w:p>
+    <w:p>
+      <w:r>
+        <w:br w:type="page"/>
+      </w:r>
+    </w:p>
+    <w:p>
+      <w:pPr>
+        <w:pStyle w:val="Heading1"/>
+      </w:pPr>
+      <w:r>
+        <w:t>附則（昭和五三年一〇月二一日厚生省令第六六号）</w:t>
+      </w:r>
+    </w:p>
+    <w:p>
+      <w:r>
+        <w:t>この省令は、昭和五十四年一月一日から施行する。</w:t>
+      </w:r>
+    </w:p>
+    <w:p>
+      <w:r>
+        <w:br w:type="page"/>
+      </w:r>
+    </w:p>
+    <w:p>
+      <w:pPr>
+        <w:pStyle w:val="Heading1"/>
+      </w:pPr>
+      <w:r>
+        <w:t>附則（昭和五六年五月二六日厚生省令第三六号）</w:t>
       </w:r>
     </w:p>
     <w:p>
@@ -1328,25 +1156,7 @@
         <w:pStyle w:val="Heading1"/>
       </w:pPr>
       <w:r>
-        <w:t>附　則（昭和五三年一〇月二一日厚生省令第六六号）</w:t>
-      </w:r>
-    </w:p>
-    <w:p>
-      <w:r>
-        <w:t>この省令は、昭和五十四年一月一日から施行する。</w:t>
-      </w:r>
-    </w:p>
-    <w:p>
-      <w:r>
-        <w:br w:type="page"/>
-      </w:r>
-    </w:p>
-    <w:p>
-      <w:pPr>
-        <w:pStyle w:val="Heading1"/>
-      </w:pPr>
-      <w:r>
-        <w:t>附　則（昭和五六年五月二六日厚生省令第三六号）</w:t>
+        <w:t>附則（昭和五七年八月三〇日厚生省令第三九号）</w:t>
       </w:r>
     </w:p>
     <w:p>
@@ -1364,7 +1174,153 @@
         <w:pStyle w:val="Heading1"/>
       </w:pPr>
       <w:r>
-        <w:t>附　則（昭和五七年八月三〇日厚生省令第三九号）</w:t>
+        <w:t>附則（平成元年三月二四日厚生省令第一〇号）</w:t>
+      </w:r>
+    </w:p>
+    <w:p>
+      <w:pPr>
+        <w:pStyle w:val="Heading5"/>
+        <w:ind w:left="440"/>
+      </w:pPr>
+      <w:r>
+        <w:t>１</w:t>
+      </w:r>
+    </w:p>
+    <w:p>
+      <w:pPr>
+        <w:ind w:left="440"/>
+      </w:pPr>
+      <w:r>
+        <w:t>この省令は、公布の日から施行する。</w:t>
+      </w:r>
+    </w:p>
+    <w:p>
+      <w:pPr>
+        <w:pStyle w:val="Heading5"/>
+        <w:ind w:left="440"/>
+      </w:pPr>
+      <w:r>
+        <w:t>２</w:t>
+      </w:r>
+    </w:p>
+    <w:p>
+      <w:pPr>
+        <w:ind w:left="440"/>
+      </w:pPr>
+      <w:r>
+        <w:t>この省令の施行の際この省令による改正前の様式（以下「旧様式」という。）により使用されている書類は、この省令による改正後の様式によるものとみなす。</w:t>
+      </w:r>
+    </w:p>
+    <w:p>
+      <w:pPr>
+        <w:pStyle w:val="Heading5"/>
+        <w:ind w:left="440"/>
+      </w:pPr>
+      <w:r>
+        <w:t>３</w:t>
+      </w:r>
+    </w:p>
+    <w:p>
+      <w:pPr>
+        <w:ind w:left="440"/>
+      </w:pPr>
+      <w:r>
+        <w:t>この省令の施行の際現にある旧様式による用紙及び板については、当分の間、これを取り繕って使用することができる。</w:t>
+      </w:r>
+    </w:p>
+    <w:p>
+      <w:pPr>
+        <w:pStyle w:val="Heading5"/>
+        <w:ind w:left="440"/>
+      </w:pPr>
+      <w:r>
+        <w:t>４</w:t>
+      </w:r>
+    </w:p>
+    <w:p>
+      <w:pPr>
+        <w:ind w:left="440"/>
+      </w:pPr>
+      <w:r>
+        <w:t>この省令による改正後の省令の規定にかかわらず、この省令により改正された規定であって改正後の様式により記載することが適当でないものについては、当分の間、なお従前の例による。</w:t>
+      </w:r>
+    </w:p>
+    <w:p>
+      <w:r>
+        <w:br w:type="page"/>
+      </w:r>
+    </w:p>
+    <w:p>
+      <w:pPr>
+        <w:pStyle w:val="Heading1"/>
+      </w:pPr>
+      <w:r>
+        <w:t>附則（平成五年一二月二四日厚生省令第五二号）</w:t>
+      </w:r>
+    </w:p>
+    <w:p>
+      <w:pPr>
+        <w:pStyle w:val="Heading5"/>
+        <w:ind w:left="440"/>
+      </w:pPr>
+      <w:r>
+        <w:t>１</w:t>
+      </w:r>
+    </w:p>
+    <w:p>
+      <w:pPr>
+        <w:ind w:left="440"/>
+      </w:pPr>
+      <w:r>
+        <w:t>この省令は、平成六年一月一日から施行する。</w:t>
+      </w:r>
+    </w:p>
+    <w:p>
+      <w:pPr>
+        <w:pStyle w:val="Heading5"/>
+        <w:ind w:left="440"/>
+      </w:pPr>
+      <w:r>
+        <w:t>２</w:t>
+      </w:r>
+    </w:p>
+    <w:p>
+      <w:pPr>
+        <w:ind w:left="440"/>
+      </w:pPr>
+      <w:r>
+        <w:t>この省令の施行の際現にある旧様式による様式については、当分の間、これを取り繕って使用することができる。</w:t>
+      </w:r>
+    </w:p>
+    <w:p>
+      <w:r>
+        <w:br w:type="page"/>
+      </w:r>
+    </w:p>
+    <w:p>
+      <w:pPr>
+        <w:pStyle w:val="Heading1"/>
+      </w:pPr>
+      <w:r>
+        <w:t>附則（平成六年三月一四日厚生省令第九号）</w:t>
+      </w:r>
+    </w:p>
+    <w:p>
+      <w:r>
+        <w:t>この省令は、精神保健法等の一部を改正する法律の施行の日（平成六年四月一日）から施行する。</w:t>
+      </w:r>
+    </w:p>
+    <w:p>
+      <w:r>
+        <w:br w:type="page"/>
+      </w:r>
+    </w:p>
+    <w:p>
+      <w:pPr>
+        <w:pStyle w:val="Heading1"/>
+      </w:pPr>
+      <w:r>
+        <w:t>附則（平成八年五月一六日厚生省令第三一号）</w:t>
       </w:r>
     </w:p>
     <w:p>
@@ -1382,12 +1338,24 @@
         <w:pStyle w:val="Heading1"/>
       </w:pPr>
       <w:r>
-        <w:t>附　則（平成元年三月二四日厚生省令第一〇号）</w:t>
+        <w:t>附則（平成八年九月六日厚生省令第五四号）</w:t>
       </w:r>
     </w:p>
     <w:p>
+      <w:pPr>
+        <w:pStyle w:val="Heading5"/>
+        <w:ind w:left="440"/>
+      </w:pPr>
       <w:r>
-        <w:t>この省令は、公布の日から施行する。</w:t>
+        <w:t>１</w:t>
+      </w:r>
+    </w:p>
+    <w:p>
+      <w:pPr>
+        <w:ind w:left="440"/>
+      </w:pPr>
+      <w:r>
+        <w:t>この省令は、平成八年九月二十六日から施行する。</w:t>
       </w:r>
     </w:p>
     <w:p>
@@ -1404,7 +1372,7 @@
         <w:ind w:left="440"/>
       </w:pPr>
       <w:r>
-        <w:t>この省令の施行の際この省令による改正前の様式（以下「旧様式」という。）により使用されている書類は、この省令による改正後の様式によるものとみなす。</w:t>
+        <w:t>この省令の施行の際現に交付されている第一条の規定による改正前の別記様式第七号による標識は、第一条による改正後の別記様式第七号による標識とみなす。</w:t>
       </w:r>
     </w:p>
     <w:p>
@@ -1421,24 +1389,7 @@
         <w:ind w:left="440"/>
       </w:pPr>
       <w:r>
-        <w:t>この省令の施行の際現にある旧様式による用紙及び板については、当分の間、これを取り繕って使用することができる。</w:t>
-      </w:r>
-    </w:p>
-    <w:p>
-      <w:pPr>
-        <w:pStyle w:val="Heading5"/>
-        <w:ind w:left="440"/>
-      </w:pPr>
-      <w:r>
-        <w:t>４</w:t>
-      </w:r>
-    </w:p>
-    <w:p>
-      <w:pPr>
-        <w:ind w:left="440"/>
-      </w:pPr>
-      <w:r>
-        <w:t>この省令による改正後の省令の規定にかかわらず、この省令により改正された規定であって改正後の様式により記載することが適当でないものについては、当分の間、なお従前の例による。</w:t>
+        <w:t>この省令の施行の際現に交付されている第一条の規定による改正前の別記様式第九号による指定証は、第一条による改正後の別記様式第九号による指定証とみなす。</w:t>
       </w:r>
     </w:p>
     <w:p>
@@ -1451,60 +1402,7 @@
         <w:pStyle w:val="Heading1"/>
       </w:pPr>
       <w:r>
-        <w:t>附　則（平成五年一二月二四日厚生省令第五二号）</w:t>
-      </w:r>
-    </w:p>
-    <w:p>
-      <w:r>
-        <w:t>この省令は、平成六年一月一日から施行する。</w:t>
-      </w:r>
-    </w:p>
-    <w:p>
-      <w:pPr>
-        <w:pStyle w:val="Heading5"/>
-        <w:ind w:left="440"/>
-      </w:pPr>
-      <w:r>
-        <w:t>２</w:t>
-      </w:r>
-    </w:p>
-    <w:p>
-      <w:pPr>
-        <w:ind w:left="440"/>
-      </w:pPr>
-      <w:r>
-        <w:t>この省令の施行の際現にある旧様式による様式については、当分の間、これを取り繕って使用することができる。</w:t>
-      </w:r>
-    </w:p>
-    <w:p>
-      <w:r>
-        <w:br w:type="page"/>
-      </w:r>
-    </w:p>
-    <w:p>
-      <w:pPr>
-        <w:pStyle w:val="Heading1"/>
-      </w:pPr>
-      <w:r>
-        <w:t>附　則（平成六年三月一四日厚生省令第九号）</w:t>
-      </w:r>
-    </w:p>
-    <w:p>
-      <w:r>
-        <w:t>この省令は、精神保健法等の一部を改正する法律の施行の日（平成六年四月一日）から施行する。</w:t>
-      </w:r>
-    </w:p>
-    <w:p>
-      <w:r>
-        <w:br w:type="page"/>
-      </w:r>
-    </w:p>
-    <w:p>
-      <w:pPr>
-        <w:pStyle w:val="Heading1"/>
-      </w:pPr>
-      <w:r>
-        <w:t>附　則（平成八年五月一六日厚生省令第三一号）</w:t>
+        <w:t>附則（平成一一年三月三一日厚生省令第四七号）</w:t>
       </w:r>
     </w:p>
     <w:p>
@@ -1522,77 +1420,7 @@
         <w:pStyle w:val="Heading1"/>
       </w:pPr>
       <w:r>
-        <w:t>附　則（平成八年九月六日厚生省令第五四号）</w:t>
-      </w:r>
-    </w:p>
-    <w:p>
-      <w:r>
-        <w:t>この省令は、平成八年九月二十六日から施行する。</w:t>
-      </w:r>
-    </w:p>
-    <w:p>
-      <w:pPr>
-        <w:pStyle w:val="Heading5"/>
-        <w:ind w:left="440"/>
-      </w:pPr>
-      <w:r>
-        <w:t>２</w:t>
-      </w:r>
-    </w:p>
-    <w:p>
-      <w:pPr>
-        <w:ind w:left="440"/>
-      </w:pPr>
-      <w:r>
-        <w:t>この省令の施行の際現に交付されている第一条の規定による改正前の別記様式第七号による標識は、第一条による改正後の別記様式第七号による標識とみなす。</w:t>
-      </w:r>
-    </w:p>
-    <w:p>
-      <w:pPr>
-        <w:pStyle w:val="Heading5"/>
-        <w:ind w:left="440"/>
-      </w:pPr>
-      <w:r>
-        <w:t>３</w:t>
-      </w:r>
-    </w:p>
-    <w:p>
-      <w:pPr>
-        <w:ind w:left="440"/>
-      </w:pPr>
-      <w:r>
-        <w:t>この省令の施行の際現に交付されている第一条の規定による改正前の別記様式第九号による指定証は、第一条による改正後の別記様式第九号による指定証とみなす。</w:t>
-      </w:r>
-    </w:p>
-    <w:p>
-      <w:r>
-        <w:br w:type="page"/>
-      </w:r>
-    </w:p>
-    <w:p>
-      <w:pPr>
-        <w:pStyle w:val="Heading1"/>
-      </w:pPr>
-      <w:r>
-        <w:t>附　則（平成一一年三月三一日厚生省令第四七号）</w:t>
-      </w:r>
-    </w:p>
-    <w:p>
-      <w:r>
-        <w:t>この省令は、公布の日から施行する。</w:t>
-      </w:r>
-    </w:p>
-    <w:p>
-      <w:r>
-        <w:br w:type="page"/>
-      </w:r>
-    </w:p>
-    <w:p>
-      <w:pPr>
-        <w:pStyle w:val="Heading1"/>
-      </w:pPr>
-      <w:r>
-        <w:t>附　則（平成一二年三月二八日厚生省令第四五号）</w:t>
+        <w:t>附則（平成一二年三月二八日厚生省令第四五号）</w:t>
       </w:r>
     </w:p>
     <w:p>
@@ -1610,10 +1438,22 @@
         <w:pStyle w:val="Heading1"/>
       </w:pPr>
       <w:r>
-        <w:t>附　則（平成一二年一〇月二〇日厚生省令第一二七号）</w:t>
+        <w:t>附則（平成一二年一〇月二〇日厚生省令第一二七号）</w:t>
       </w:r>
     </w:p>
     <w:p>
+      <w:pPr>
+        <w:pStyle w:val="Heading5"/>
+        <w:ind w:left="440"/>
+      </w:pPr>
+      <w:r>
+        <w:t>１</w:t>
+      </w:r>
+    </w:p>
+    <w:p>
+      <w:pPr>
+        <w:ind w:left="440"/>
+      </w:pPr>
       <w:r>
         <w:t>この省令は、内閣法の一部を改正する法律（平成十一年法律第八十八号）の施行の日（平成十三年一月六日）から施行する。</w:t>
       </w:r>
@@ -1628,10 +1468,22 @@
         <w:pStyle w:val="Heading1"/>
       </w:pPr>
       <w:r>
-        <w:t>附　則（平成一四年二月二二日厚生労働省令第一四号）</w:t>
+        <w:t>附則（平成一四年二月二二日厚生労働省令第一四号）</w:t>
       </w:r>
     </w:p>
     <w:p>
+      <w:pPr>
+        <w:pStyle w:val="Heading5"/>
+        <w:ind w:left="440"/>
+      </w:pPr>
+      <w:r>
+        <w:t>１</w:t>
+      </w:r>
+    </w:p>
+    <w:p>
+      <w:pPr>
+        <w:ind w:left="440"/>
+      </w:pPr>
       <w:r>
         <w:t>この省令は、保健婦助産婦看護婦法の一部を改正する法律の施行の日（平成十四年三月一日）から施行する。</w:t>
       </w:r>
@@ -1663,7 +1515,7 @@
         <w:pStyle w:val="Heading1"/>
       </w:pPr>
       <w:r>
-        <w:t>附　則（平成二〇年一一月二八日厚生労働省令第一六三号）</w:t>
+        <w:t>附則（平成二〇年一一月二八日厚生労働省令第一六三号）</w:t>
       </w:r>
     </w:p>
     <w:p>
@@ -1719,7 +1571,7 @@
         <w:pStyle w:val="Heading1"/>
       </w:pPr>
       <w:r>
-        <w:t>附　則（平成二六年七月三〇日厚生労働省令第八七号）</w:t>
+        <w:t>附則（平成二六年七月三〇日厚生労働省令第八七号）</w:t>
       </w:r>
     </w:p>
     <w:p>
@@ -1745,7 +1597,7 @@
         <w:pStyle w:val="Heading1"/>
       </w:pPr>
       <w:r>
-        <w:t>附　則（平成二七年二月二七日厚生労働省令第二六号）</w:t>
+        <w:t>附則（平成二七年二月二七日厚生労働省令第二六号）</w:t>
       </w:r>
     </w:p>
     <w:p>
@@ -1763,7 +1615,7 @@
         <w:pStyle w:val="Heading1"/>
       </w:pPr>
       <w:r>
-        <w:t>附　則（令和元年五月七日厚生労働省令第一号）</w:t>
+        <w:t>附則（令和元年五月七日厚生労働省令第一号）</w:t>
       </w:r>
     </w:p>
     <w:p>
@@ -1819,7 +1671,7 @@
         <w:pStyle w:val="Heading1"/>
       </w:pPr>
       <w:r>
-        <w:t>附　則（令和元年六月二八日厚生労働省令第二〇号）</w:t>
+        <w:t>附則（令和元年六月二八日厚生労働省令第二〇号）</w:t>
       </w:r>
     </w:p>
     <w:p>
@@ -1885,7 +1737,7 @@
     </w:pPr>
     <w:r>
       <w:tab/>
-      <w:t>WeGov v0.1 - FTS141</w:t>
+      <w:t>WeGov v0.2 - FTS141</w:t>
     </w:r>
   </w:p>
 </w:ftr>
